--- a/documento/appPOCPY.docx
+++ b/documento/appPOCPY.docx
@@ -1,6 +1,6 @@
 
 <file path=word/document.xml><?xml version="1.0" encoding="utf-8"?>
-<w:document xmlns:wpc="http://schemas.microsoft.com/office/word/2010/wordprocessingCanvas" xmlns:cx="http://schemas.microsoft.com/office/drawing/2014/chartex" xmlns:cx1="http://schemas.microsoft.com/office/drawing/2015/9/8/chartex" xmlns:cx2="http://schemas.microsoft.com/office/drawing/2015/10/21/chartex" xmlns:cx3="http://schemas.microsoft.com/office/drawing/2016/5/9/chartex" xmlns:cx4="http://schemas.microsoft.com/office/drawing/2016/5/10/chartex" xmlns:cx5="http://schemas.microsoft.com/office/drawing/2016/5/11/chartex" xmlns:cx6="http://schemas.microsoft.com/office/drawing/2016/5/12/chartex" xmlns:cx7="http://schemas.microsoft.com/office/drawing/2016/5/13/chartex" xmlns:cx8="http://schemas.microsoft.com/office/drawing/2016/5/14/chartex" xmlns:mc="http://schemas.openxmlformats.org/markup-compatibility/2006" xmlns:aink="http://schemas.microsoft.com/office/drawing/2016/ink" xmlns:am3d="http://schemas.microsoft.com/office/drawing/2017/model3d" xmlns:o="urn:schemas-microsoft-com:office:office" xmlns:r="http://schemas.openxmlformats.org/officeDocument/2006/relationships" xmlns:m="http://schemas.openxmlformats.org/officeDocument/2006/math" xmlns:v="urn:schemas-microsoft-com:vml" xmlns:wp14="http://schemas.microsoft.com/office/word/2010/wordprocessingDrawing" xmlns:wp="http://schemas.openxmlformats.org/drawingml/2006/wordprocessingDrawing" xmlns:w10="urn:schemas-microsoft-com:office:word" xmlns:w="http://schemas.openxmlformats.org/wordprocessingml/2006/main" xmlns:w14="http://schemas.microsoft.com/office/word/2010/wordml" xmlns:w15="http://schemas.microsoft.com/office/word/2012/wordml" xmlns:w16cex="http://schemas.microsoft.com/office/word/2018/wordml/cex" xmlns:w16cid="http://schemas.microsoft.com/office/word/2016/wordml/cid" xmlns:w16="http://schemas.microsoft.com/office/word/2018/wordml" xmlns:w16se="http://schemas.microsoft.com/office/word/2015/wordml/symex" xmlns:wpg="http://schemas.microsoft.com/office/word/2010/wordprocessingGroup" xmlns:wpi="http://schemas.microsoft.com/office/word/2010/wordprocessingInk" xmlns:wne="http://schemas.microsoft.com/office/word/2006/wordml" xmlns:wps="http://schemas.microsoft.com/office/word/2010/wordprocessingShape" mc:Ignorable="w14 w15 w16se w16cid w16 w16cex wp14">
+<w:document xmlns:wpc="http://schemas.microsoft.com/office/word/2010/wordprocessingCanvas" xmlns:cx="http://schemas.microsoft.com/office/drawing/2014/chartex" xmlns:cx1="http://schemas.microsoft.com/office/drawing/2015/9/8/chartex" xmlns:cx2="http://schemas.microsoft.com/office/drawing/2015/10/21/chartex" xmlns:cx3="http://schemas.microsoft.com/office/drawing/2016/5/9/chartex" xmlns:cx4="http://schemas.microsoft.com/office/drawing/2016/5/10/chartex" xmlns:cx5="http://schemas.microsoft.com/office/drawing/2016/5/11/chartex" xmlns:cx6="http://schemas.microsoft.com/office/drawing/2016/5/12/chartex" xmlns:cx7="http://schemas.microsoft.com/office/drawing/2016/5/13/chartex" xmlns:cx8="http://schemas.microsoft.com/office/drawing/2016/5/14/chartex" xmlns:mc="http://schemas.openxmlformats.org/markup-compatibility/2006" xmlns:aink="http://schemas.microsoft.com/office/drawing/2016/ink" xmlns:am3d="http://schemas.microsoft.com/office/drawing/2017/model3d" xmlns:o="urn:schemas-microsoft-com:office:office" xmlns:r="http://schemas.openxmlformats.org/officeDocument/2006/relationships" xmlns:m="http://schemas.openxmlformats.org/officeDocument/2006/math" xmlns:v="urn:schemas-microsoft-com:vml" xmlns:wp14="http://schemas.microsoft.com/office/word/2010/wordprocessingDrawing" xmlns:wp="http://schemas.openxmlformats.org/drawingml/2006/wordprocessingDrawing" xmlns:w10="urn:schemas-microsoft-com:office:word" xmlns:w="http://schemas.openxmlformats.org/wordprocessingml/2006/main" xmlns:w14="http://schemas.microsoft.com/office/word/2010/wordml" xmlns:w15="http://schemas.microsoft.com/office/word/2012/wordml" xmlns:w16cid="http://schemas.microsoft.com/office/word/2016/wordml/cid" xmlns:w16se="http://schemas.microsoft.com/office/word/2015/wordml/symex" xmlns:wpg="http://schemas.microsoft.com/office/word/2010/wordprocessingGroup" xmlns:wpi="http://schemas.microsoft.com/office/word/2010/wordprocessingInk" xmlns:wne="http://schemas.microsoft.com/office/word/2006/wordml" xmlns:wps="http://schemas.microsoft.com/office/word/2010/wordprocessingShape" mc:Ignorable="w14 w15 w16se w16cid wp14">
   <w:body>
     <w:p>
       <w:pPr>
@@ -17,13 +17,10 @@
     </w:p>
     <w:p>
       <w:r>
-        <w:rPr>
-          <w:noProof/>
-        </w:rPr>
-        <w:drawing>
-          <wp:inline distT="0" distB="0" distL="0" distR="0" wp14:anchorId="4BFD481E" wp14:editId="4EC48C6D">
-            <wp:extent cx="2009775" cy="561975"/>
-            <wp:effectExtent l="0" t="0" r="9525" b="9525"/>
+        <w:drawing>
+          <wp:inline distT="0" distB="0" distL="0" distR="0" wp14:anchorId="183E8DC4" wp14:editId="32D167DA">
+            <wp:extent cx="5044877" cy="5136325"/>
+            <wp:effectExtent l="0" t="0" r="3810" b="7620"/>
             <wp:docPr id="1" name="Imagem 1"/>
             <wp:cNvGraphicFramePr>
               <a:graphicFrameLocks xmlns:a="http://schemas.openxmlformats.org/drawingml/2006/main" noChangeAspect="1"/>
@@ -44,139 +41,7 @@
                   <pic:spPr>
                     <a:xfrm>
                       <a:off x="0" y="0"/>
-                      <a:ext cx="2009775" cy="561975"/>
-                    </a:xfrm>
-                    <a:prstGeom prst="rect">
-                      <a:avLst/>
-                    </a:prstGeom>
-                  </pic:spPr>
-                </pic:pic>
-              </a:graphicData>
-            </a:graphic>
-          </wp:inline>
-        </w:drawing>
-      </w:r>
-    </w:p>
-    <w:p>
-      <w:r>
-        <w:rPr>
-          <w:noProof/>
-        </w:rPr>
-        <w:drawing>
-          <wp:inline distT="0" distB="0" distL="0" distR="0" wp14:anchorId="220C07AE" wp14:editId="428F58CE">
-            <wp:extent cx="4810125" cy="2047875"/>
-            <wp:effectExtent l="0" t="0" r="9525" b="9525"/>
-            <wp:docPr id="2" name="Imagem 2"/>
-            <wp:cNvGraphicFramePr>
-              <a:graphicFrameLocks xmlns:a="http://schemas.openxmlformats.org/drawingml/2006/main" noChangeAspect="1"/>
-            </wp:cNvGraphicFramePr>
-            <a:graphic xmlns:a="http://schemas.openxmlformats.org/drawingml/2006/main">
-              <a:graphicData uri="http://schemas.openxmlformats.org/drawingml/2006/picture">
-                <pic:pic xmlns:pic="http://schemas.openxmlformats.org/drawingml/2006/picture">
-                  <pic:nvPicPr>
-                    <pic:cNvPr id="1" name=""/>
-                    <pic:cNvPicPr/>
-                  </pic:nvPicPr>
-                  <pic:blipFill>
-                    <a:blip r:embed="rId5"/>
-                    <a:stretch>
-                      <a:fillRect/>
-                    </a:stretch>
-                  </pic:blipFill>
-                  <pic:spPr>
-                    <a:xfrm>
-                      <a:off x="0" y="0"/>
-                      <a:ext cx="4810125" cy="2047875"/>
-                    </a:xfrm>
-                    <a:prstGeom prst="rect">
-                      <a:avLst/>
-                    </a:prstGeom>
-                  </pic:spPr>
-                </pic:pic>
-              </a:graphicData>
-            </a:graphic>
-          </wp:inline>
-        </w:drawing>
-      </w:r>
-    </w:p>
-    <w:p/>
-    <w:p>
-      <w:r>
-        <w:rPr>
-          <w:noProof/>
-        </w:rPr>
-        <w:drawing>
-          <wp:inline distT="0" distB="0" distL="0" distR="0" wp14:anchorId="1FA4EC36" wp14:editId="15069B07">
-            <wp:extent cx="4086225" cy="838200"/>
-            <wp:effectExtent l="0" t="0" r="9525" b="0"/>
-            <wp:docPr id="3" name="Imagem 3"/>
-            <wp:cNvGraphicFramePr>
-              <a:graphicFrameLocks xmlns:a="http://schemas.openxmlformats.org/drawingml/2006/main" noChangeAspect="1"/>
-            </wp:cNvGraphicFramePr>
-            <a:graphic xmlns:a="http://schemas.openxmlformats.org/drawingml/2006/main">
-              <a:graphicData uri="http://schemas.openxmlformats.org/drawingml/2006/picture">
-                <pic:pic xmlns:pic="http://schemas.openxmlformats.org/drawingml/2006/picture">
-                  <pic:nvPicPr>
-                    <pic:cNvPr id="1" name=""/>
-                    <pic:cNvPicPr/>
-                  </pic:nvPicPr>
-                  <pic:blipFill>
-                    <a:blip r:embed="rId6"/>
-                    <a:stretch>
-                      <a:fillRect/>
-                    </a:stretch>
-                  </pic:blipFill>
-                  <pic:spPr>
-                    <a:xfrm>
-                      <a:off x="0" y="0"/>
-                      <a:ext cx="4086225" cy="838200"/>
-                    </a:xfrm>
-                    <a:prstGeom prst="rect">
-                      <a:avLst/>
-                    </a:prstGeom>
-                  </pic:spPr>
-                </pic:pic>
-              </a:graphicData>
-            </a:graphic>
-          </wp:inline>
-        </w:drawing>
-      </w:r>
-    </w:p>
-    <w:p>
-      <w:r>
-        <w:t xml:space="preserve">Carregar os dados </w:t>
-      </w:r>
-    </w:p>
-    <w:p>
-      <w:r>
-        <w:rPr>
-          <w:noProof/>
-        </w:rPr>
-        <w:drawing>
-          <wp:inline distT="0" distB="0" distL="0" distR="0" wp14:anchorId="7F6ACFFB" wp14:editId="3FB9D2A2">
-            <wp:extent cx="2343150" cy="895350"/>
-            <wp:effectExtent l="0" t="0" r="0" b="0"/>
-            <wp:docPr id="4" name="Imagem 4"/>
-            <wp:cNvGraphicFramePr>
-              <a:graphicFrameLocks xmlns:a="http://schemas.openxmlformats.org/drawingml/2006/main" noChangeAspect="1"/>
-            </wp:cNvGraphicFramePr>
-            <a:graphic xmlns:a="http://schemas.openxmlformats.org/drawingml/2006/main">
-              <a:graphicData uri="http://schemas.openxmlformats.org/drawingml/2006/picture">
-                <pic:pic xmlns:pic="http://schemas.openxmlformats.org/drawingml/2006/picture">
-                  <pic:nvPicPr>
-                    <pic:cNvPr id="1" name=""/>
-                    <pic:cNvPicPr/>
-                  </pic:nvPicPr>
-                  <pic:blipFill>
-                    <a:blip r:embed="rId7"/>
-                    <a:stretch>
-                      <a:fillRect/>
-                    </a:stretch>
-                  </pic:blipFill>
-                  <pic:spPr>
-                    <a:xfrm>
-                      <a:off x="0" y="0"/>
-                      <a:ext cx="2343150" cy="895350"/>
+                      <a:ext cx="5044877" cy="5136325"/>
                     </a:xfrm>
                     <a:prstGeom prst="rect">
                       <a:avLst/>
@@ -211,7 +76,7 @@
                     <pic:cNvPicPr/>
                   </pic:nvPicPr>
                   <pic:blipFill>
-                    <a:blip r:embed="rId8"/>
+                    <a:blip r:embed="rId5"/>
                     <a:stretch>
                       <a:fillRect/>
                     </a:stretch>
@@ -266,7 +131,7 @@
                     <pic:cNvPicPr/>
                   </pic:nvPicPr>
                   <pic:blipFill>
-                    <a:blip r:embed="rId9"/>
+                    <a:blip r:embed="rId6"/>
                     <a:stretch>
                       <a:fillRect/>
                     </a:stretch>
@@ -288,94 +153,57 @@
       </w:r>
     </w:p>
     <w:p/>
-    <w:p>
-      <w:r>
-        <w:rPr>
-          <w:noProof/>
-        </w:rPr>
-        <w:drawing>
-          <wp:inline distT="0" distB="0" distL="0" distR="0" wp14:anchorId="0C2C63EC" wp14:editId="1E0205BD">
-            <wp:extent cx="4152900" cy="1590675"/>
-            <wp:effectExtent l="0" t="0" r="0" b="9525"/>
-            <wp:docPr id="47" name="Imagem 47"/>
-            <wp:cNvGraphicFramePr>
-              <a:graphicFrameLocks xmlns:a="http://schemas.openxmlformats.org/drawingml/2006/main" noChangeAspect="1"/>
-            </wp:cNvGraphicFramePr>
-            <a:graphic xmlns:a="http://schemas.openxmlformats.org/drawingml/2006/main">
-              <a:graphicData uri="http://schemas.openxmlformats.org/drawingml/2006/picture">
-                <pic:pic xmlns:pic="http://schemas.openxmlformats.org/drawingml/2006/picture">
-                  <pic:nvPicPr>
-                    <pic:cNvPr id="1" name=""/>
-                    <pic:cNvPicPr/>
-                  </pic:nvPicPr>
-                  <pic:blipFill>
-                    <a:blip r:embed="rId10"/>
-                    <a:stretch>
-                      <a:fillRect/>
-                    </a:stretch>
-                  </pic:blipFill>
-                  <pic:spPr>
-                    <a:xfrm>
-                      <a:off x="0" y="0"/>
-                      <a:ext cx="4152900" cy="1590675"/>
-                    </a:xfrm>
-                    <a:prstGeom prst="rect">
-                      <a:avLst/>
-                    </a:prstGeom>
-                  </pic:spPr>
-                </pic:pic>
-              </a:graphicData>
-            </a:graphic>
-          </wp:inline>
-        </w:drawing>
-      </w:r>
-    </w:p>
-    <w:p>
-      <w:r>
-        <w:rPr>
-          <w:noProof/>
-        </w:rPr>
-        <w:drawing>
-          <wp:inline distT="0" distB="0" distL="0" distR="0" wp14:anchorId="05B571C9" wp14:editId="4F466CA8">
-            <wp:extent cx="5400040" cy="1355725"/>
-            <wp:effectExtent l="0" t="0" r="0" b="0"/>
-            <wp:docPr id="48" name="Imagem 48"/>
-            <wp:cNvGraphicFramePr>
-              <a:graphicFrameLocks xmlns:a="http://schemas.openxmlformats.org/drawingml/2006/main" noChangeAspect="1"/>
-            </wp:cNvGraphicFramePr>
-            <a:graphic xmlns:a="http://schemas.openxmlformats.org/drawingml/2006/main">
-              <a:graphicData uri="http://schemas.openxmlformats.org/drawingml/2006/picture">
-                <pic:pic xmlns:pic="http://schemas.openxmlformats.org/drawingml/2006/picture">
-                  <pic:nvPicPr>
-                    <pic:cNvPr id="1" name=""/>
-                    <pic:cNvPicPr/>
-                  </pic:nvPicPr>
-                  <pic:blipFill>
-                    <a:blip r:embed="rId11"/>
-                    <a:stretch>
-                      <a:fillRect/>
-                    </a:stretch>
-                  </pic:blipFill>
-                  <pic:spPr>
-                    <a:xfrm>
-                      <a:off x="0" y="0"/>
-                      <a:ext cx="5400040" cy="1355725"/>
-                    </a:xfrm>
-                    <a:prstGeom prst="rect">
-                      <a:avLst/>
-                    </a:prstGeom>
-                  </pic:spPr>
-                </pic:pic>
-              </a:graphicData>
-            </a:graphic>
-          </wp:inline>
-        </w:drawing>
-      </w:r>
-    </w:p>
-    <w:p/>
-    <w:p>
-      <w:r>
-        <w:t xml:space="preserve">A Utilização do Prophet pelo QlikSense precisa que para predição seja enviado um </w:t>
+    <w:p/>
+    <w:p>
+      <w:r>
+        <w:drawing>
+          <wp:inline distT="0" distB="0" distL="0" distR="0" wp14:anchorId="44B4084B" wp14:editId="0241B268">
+            <wp:extent cx="5400040" cy="3442335"/>
+            <wp:effectExtent l="0" t="0" r="0" b="5715"/>
+            <wp:docPr id="7" name="Imagem 7"/>
+            <wp:cNvGraphicFramePr>
+              <a:graphicFrameLocks xmlns:a="http://schemas.openxmlformats.org/drawingml/2006/main" noChangeAspect="1"/>
+            </wp:cNvGraphicFramePr>
+            <a:graphic xmlns:a="http://schemas.openxmlformats.org/drawingml/2006/main">
+              <a:graphicData uri="http://schemas.openxmlformats.org/drawingml/2006/picture">
+                <pic:pic xmlns:pic="http://schemas.openxmlformats.org/drawingml/2006/picture">
+                  <pic:nvPicPr>
+                    <pic:cNvPr id="1" name=""/>
+                    <pic:cNvPicPr/>
+                  </pic:nvPicPr>
+                  <pic:blipFill>
+                    <a:blip r:embed="rId7"/>
+                    <a:stretch>
+                      <a:fillRect/>
+                    </a:stretch>
+                  </pic:blipFill>
+                  <pic:spPr>
+                    <a:xfrm>
+                      <a:off x="0" y="0"/>
+                      <a:ext cx="5400040" cy="3442335"/>
+                    </a:xfrm>
+                    <a:prstGeom prst="rect">
+                      <a:avLst/>
+                    </a:prstGeom>
+                  </pic:spPr>
+                </pic:pic>
+              </a:graphicData>
+            </a:graphic>
+          </wp:inline>
+        </w:drawing>
+      </w:r>
+    </w:p>
+    <w:p>
+      <w:r>
+        <w:t xml:space="preserve">A Utilização do Prophet pelo </w:t>
+      </w:r>
+      <w:proofErr w:type="spellStart"/>
+      <w:r>
+        <w:t>QlikSense</w:t>
+      </w:r>
+      <w:proofErr w:type="spellEnd"/>
+      <w:r>
+        <w:t xml:space="preserve"> precisa que para predição seja enviado um </w:t>
       </w:r>
       <w:r>
         <w:t>D</w:t>
@@ -436,7 +264,7 @@
                     <pic:cNvPicPr/>
                   </pic:nvPicPr>
                   <pic:blipFill>
-                    <a:blip r:embed="rId12"/>
+                    <a:blip r:embed="rId8"/>
                     <a:stretch>
                       <a:fillRect/>
                     </a:stretch>
@@ -489,7 +317,7 @@
                     <pic:cNvPicPr/>
                   </pic:nvPicPr>
                   <pic:blipFill>
-                    <a:blip r:embed="rId13"/>
+                    <a:blip r:embed="rId9"/>
                     <a:stretch>
                       <a:fillRect/>
                     </a:stretch>
@@ -519,82 +347,42 @@
         <w:t xml:space="preserve">Obter </w:t>
       </w:r>
       <w:r>
-        <w:t>Range de data para Datas no Futuro, e também Range para Data Generico</w:t>
-      </w:r>
-    </w:p>
-    <w:p>
-      <w:r>
-        <w:rPr>
-          <w:noProof/>
-        </w:rPr>
-        <w:drawing>
-          <wp:inline distT="0" distB="0" distL="0" distR="0" wp14:anchorId="40324477" wp14:editId="3755F53D">
-            <wp:extent cx="5400040" cy="1659890"/>
+        <w:t xml:space="preserve">Range de data para Datas no Futuro, e também Range para Data </w:t>
+      </w:r>
+      <w:proofErr w:type="spellStart"/>
+      <w:r>
+        <w:t>Generico</w:t>
+      </w:r>
+      <w:proofErr w:type="spellEnd"/>
+    </w:p>
+    <w:p/>
+    <w:p>
+      <w:r>
+        <w:drawing>
+          <wp:inline distT="0" distB="0" distL="0" distR="0" wp14:anchorId="7488AA18" wp14:editId="1A3FCA72">
+            <wp:extent cx="5400040" cy="2616200"/>
             <wp:effectExtent l="0" t="0" r="0" b="0"/>
-            <wp:docPr id="50" name="Imagem 50"/>
-            <wp:cNvGraphicFramePr>
-              <a:graphicFrameLocks xmlns:a="http://schemas.openxmlformats.org/drawingml/2006/main" noChangeAspect="1"/>
-            </wp:cNvGraphicFramePr>
-            <a:graphic xmlns:a="http://schemas.openxmlformats.org/drawingml/2006/main">
-              <a:graphicData uri="http://schemas.openxmlformats.org/drawingml/2006/picture">
-                <pic:pic xmlns:pic="http://schemas.openxmlformats.org/drawingml/2006/picture">
-                  <pic:nvPicPr>
-                    <pic:cNvPr id="1" name=""/>
-                    <pic:cNvPicPr/>
-                  </pic:nvPicPr>
-                  <pic:blipFill>
-                    <a:blip r:embed="rId14"/>
-                    <a:stretch>
-                      <a:fillRect/>
-                    </a:stretch>
-                  </pic:blipFill>
-                  <pic:spPr>
-                    <a:xfrm>
-                      <a:off x="0" y="0"/>
-                      <a:ext cx="5400040" cy="1659890"/>
-                    </a:xfrm>
-                    <a:prstGeom prst="rect">
-                      <a:avLst/>
-                    </a:prstGeom>
-                  </pic:spPr>
-                </pic:pic>
-              </a:graphicData>
-            </a:graphic>
-          </wp:inline>
-        </w:drawing>
-      </w:r>
-    </w:p>
-    <w:p/>
-    <w:p>
-      <w:r>
-        <w:rPr>
-          <w:noProof/>
-        </w:rPr>
-        <w:drawing>
-          <wp:inline distT="0" distB="0" distL="0" distR="0" wp14:anchorId="7D982E8C" wp14:editId="542C27BE">
-            <wp:extent cx="5400040" cy="515620"/>
-            <wp:effectExtent l="0" t="0" r="0" b="0"/>
-            <wp:docPr id="13" name="Imagem 13"/>
-            <wp:cNvGraphicFramePr>
-              <a:graphicFrameLocks xmlns:a="http://schemas.openxmlformats.org/drawingml/2006/main" noChangeAspect="1"/>
-            </wp:cNvGraphicFramePr>
-            <a:graphic xmlns:a="http://schemas.openxmlformats.org/drawingml/2006/main">
-              <a:graphicData uri="http://schemas.openxmlformats.org/drawingml/2006/picture">
-                <pic:pic xmlns:pic="http://schemas.openxmlformats.org/drawingml/2006/picture">
-                  <pic:nvPicPr>
-                    <pic:cNvPr id="1" name=""/>
-                    <pic:cNvPicPr/>
-                  </pic:nvPicPr>
-                  <pic:blipFill>
-                    <a:blip r:embed="rId15"/>
-                    <a:stretch>
-                      <a:fillRect/>
-                    </a:stretch>
-                  </pic:blipFill>
-                  <pic:spPr>
-                    <a:xfrm>
-                      <a:off x="0" y="0"/>
-                      <a:ext cx="5400040" cy="515620"/>
+            <wp:docPr id="8" name="Imagem 8"/>
+            <wp:cNvGraphicFramePr>
+              <a:graphicFrameLocks xmlns:a="http://schemas.openxmlformats.org/drawingml/2006/main" noChangeAspect="1"/>
+            </wp:cNvGraphicFramePr>
+            <a:graphic xmlns:a="http://schemas.openxmlformats.org/drawingml/2006/main">
+              <a:graphicData uri="http://schemas.openxmlformats.org/drawingml/2006/picture">
+                <pic:pic xmlns:pic="http://schemas.openxmlformats.org/drawingml/2006/picture">
+                  <pic:nvPicPr>
+                    <pic:cNvPr id="1" name=""/>
+                    <pic:cNvPicPr/>
+                  </pic:nvPicPr>
+                  <pic:blipFill>
+                    <a:blip r:embed="rId10"/>
+                    <a:stretch>
+                      <a:fillRect/>
+                    </a:stretch>
+                  </pic:blipFill>
+                  <pic:spPr>
+                    <a:xfrm>
+                      <a:off x="0" y="0"/>
+                      <a:ext cx="5400040" cy="2616200"/>
                     </a:xfrm>
                     <a:prstGeom prst="rect">
                       <a:avLst/>
@@ -637,7 +425,7 @@
                     <pic:cNvPicPr/>
                   </pic:nvPicPr>
                   <pic:blipFill>
-                    <a:blip r:embed="rId16"/>
+                    <a:blip r:embed="rId11"/>
                     <a:stretch>
                       <a:fillRect/>
                     </a:stretch>
@@ -663,6 +451,7 @@
         <w:rPr>
           <w:noProof/>
         </w:rPr>
+        <w:lastRenderedPageBreak/>
         <w:drawing>
           <wp:inline distT="0" distB="0" distL="0" distR="0" wp14:anchorId="0AC4BA3C" wp14:editId="7932E712">
             <wp:extent cx="4564684" cy="2259965"/>
@@ -679,7 +468,7 @@
                     <pic:cNvPicPr/>
                   </pic:nvPicPr>
                   <pic:blipFill>
-                    <a:blip r:embed="rId17"/>
+                    <a:blip r:embed="rId12"/>
                     <a:stretch>
                       <a:fillRect/>
                     </a:stretch>
@@ -706,79 +495,35 @@
         <w:t>Agora é necessário acrescentar nesta tabela todas as datas existentes no dataSet Original</w:t>
       </w:r>
     </w:p>
-    <w:p>
-      <w:r>
-        <w:rPr>
-          <w:noProof/>
-        </w:rPr>
-        <w:drawing>
-          <wp:inline distT="0" distB="0" distL="0" distR="0" wp14:anchorId="2CD59C28" wp14:editId="0C2583C3">
-            <wp:extent cx="5400040" cy="1278255"/>
+    <w:p/>
+    <w:p/>
+    <w:p>
+      <w:r>
+        <w:drawing>
+          <wp:inline distT="0" distB="0" distL="0" distR="0" wp14:anchorId="6CCF8166" wp14:editId="5D10DE4F">
+            <wp:extent cx="5400040" cy="4427220"/>
             <wp:effectExtent l="0" t="0" r="0" b="0"/>
-            <wp:docPr id="17" name="Imagem 17"/>
-            <wp:cNvGraphicFramePr>
-              <a:graphicFrameLocks xmlns:a="http://schemas.openxmlformats.org/drawingml/2006/main" noChangeAspect="1"/>
-            </wp:cNvGraphicFramePr>
-            <a:graphic xmlns:a="http://schemas.openxmlformats.org/drawingml/2006/main">
-              <a:graphicData uri="http://schemas.openxmlformats.org/drawingml/2006/picture">
-                <pic:pic xmlns:pic="http://schemas.openxmlformats.org/drawingml/2006/picture">
-                  <pic:nvPicPr>
-                    <pic:cNvPr id="1" name=""/>
-                    <pic:cNvPicPr/>
-                  </pic:nvPicPr>
-                  <pic:blipFill>
-                    <a:blip r:embed="rId18"/>
-                    <a:stretch>
-                      <a:fillRect/>
-                    </a:stretch>
-                  </pic:blipFill>
-                  <pic:spPr>
-                    <a:xfrm>
-                      <a:off x="0" y="0"/>
-                      <a:ext cx="5400040" cy="1278255"/>
-                    </a:xfrm>
-                    <a:prstGeom prst="rect">
-                      <a:avLst/>
-                    </a:prstGeom>
-                  </pic:spPr>
-                </pic:pic>
-              </a:graphicData>
-            </a:graphic>
-          </wp:inline>
-        </w:drawing>
-      </w:r>
-    </w:p>
-    <w:p/>
-    <w:p>
-      <w:r>
-        <w:rPr>
-          <w:noProof/>
-        </w:rPr>
-        <w:drawing>
-          <wp:inline distT="0" distB="0" distL="0" distR="0" wp14:anchorId="12812B9E" wp14:editId="70E063A3">
-            <wp:extent cx="5400040" cy="2563495"/>
-            <wp:effectExtent l="0" t="0" r="0" b="8255"/>
-            <wp:docPr id="16" name="Imagem 16"/>
-            <wp:cNvGraphicFramePr>
-              <a:graphicFrameLocks xmlns:a="http://schemas.openxmlformats.org/drawingml/2006/main" noChangeAspect="1"/>
-            </wp:cNvGraphicFramePr>
-            <a:graphic xmlns:a="http://schemas.openxmlformats.org/drawingml/2006/main">
-              <a:graphicData uri="http://schemas.openxmlformats.org/drawingml/2006/picture">
-                <pic:pic xmlns:pic="http://schemas.openxmlformats.org/drawingml/2006/picture">
-                  <pic:nvPicPr>
-                    <pic:cNvPr id="1" name=""/>
-                    <pic:cNvPicPr/>
-                  </pic:nvPicPr>
-                  <pic:blipFill>
-                    <a:blip r:embed="rId19"/>
-                    <a:stretch>
-                      <a:fillRect/>
-                    </a:stretch>
-                  </pic:blipFill>
-                  <pic:spPr>
-                    <a:xfrm>
-                      <a:off x="0" y="0"/>
-                      <a:ext cx="5400040" cy="2563495"/>
+            <wp:docPr id="9" name="Imagem 9"/>
+            <wp:cNvGraphicFramePr>
+              <a:graphicFrameLocks xmlns:a="http://schemas.openxmlformats.org/drawingml/2006/main" noChangeAspect="1"/>
+            </wp:cNvGraphicFramePr>
+            <a:graphic xmlns:a="http://schemas.openxmlformats.org/drawingml/2006/main">
+              <a:graphicData uri="http://schemas.openxmlformats.org/drawingml/2006/picture">
+                <pic:pic xmlns:pic="http://schemas.openxmlformats.org/drawingml/2006/picture">
+                  <pic:nvPicPr>
+                    <pic:cNvPr id="1" name=""/>
+                    <pic:cNvPicPr/>
+                  </pic:nvPicPr>
+                  <pic:blipFill>
+                    <a:blip r:embed="rId13"/>
+                    <a:stretch>
+                      <a:fillRect/>
+                    </a:stretch>
+                  </pic:blipFill>
+                  <pic:spPr>
+                    <a:xfrm>
+                      <a:off x="0" y="0"/>
+                      <a:ext cx="5400040" cy="4427220"/>
                     </a:xfrm>
                     <a:prstGeom prst="rect">
                       <a:avLst/>
@@ -796,11 +541,17 @@
       <w:r>
         <w:t>Agora na tabela (</w:t>
       </w:r>
+      <w:proofErr w:type="spellStart"/>
       <w:r>
         <w:t>Calendario_Futuro</w:t>
       </w:r>
-      <w:r>
-        <w:t xml:space="preserve">), temos todas as datas existente do dataSet original no período temporal Histórico, e as Datas de previsão no período temporal Futuro, uma observação necessária é no campo CHAVE_CALENDARIO temos as datas e para todos no futuro uma chave genérica, a frente será criado uma tabela auxiliar que ligara os dados </w:t>
+      <w:proofErr w:type="spellEnd"/>
+      <w:r>
+        <w:t xml:space="preserve">), temos todas as datas existente do dataSet original no período temporal Histórico, e as Datas de previsão no período temporal Futuro, uma observação necessária é no campo CHAVE_CALENDARIO temos as datas e para todos no futuro </w:t>
+      </w:r>
+      <w:r>
+        <w:lastRenderedPageBreak/>
+        <w:t xml:space="preserve">uma chave genérica, a frente será criado uma tabela auxiliar que ligara os dados </w:t>
       </w:r>
       <w:r>
         <w:t xml:space="preserve">a </w:t>
@@ -823,7 +574,6 @@
     <w:p/>
     <w:p>
       <w:r>
-        <w:lastRenderedPageBreak/>
         <w:t>Agora a criação da tabela de link entre os dados e o calendário,</w:t>
       </w:r>
       <w:r>
@@ -851,7 +601,7 @@
                     <pic:cNvPicPr/>
                   </pic:nvPicPr>
                   <pic:blipFill>
-                    <a:blip r:embed="rId20"/>
+                    <a:blip r:embed="rId14"/>
                     <a:stretch>
                       <a:fillRect/>
                     </a:stretch>
@@ -881,6 +631,24 @@
       <w:r>
         <w:t>a carga dos valores existentes no dataSet principal</w:t>
       </w:r>
+    </w:p>
+    <w:p/>
+    <w:p/>
+    <w:p/>
+    <w:p/>
+    <w:p/>
+    <w:p/>
+    <w:p>
+      <w:hyperlink r:id="rId15" w:history="1">
+        <w:r>
+          <w:rPr>
+            <w:rStyle w:val="Hyperlink"/>
+          </w:rPr>
+          <w:t>https://www.linkedin.com/post/edit/6681668606255759362/</w:t>
+        </w:r>
+      </w:hyperlink>
+      <w:bookmarkStart w:id="0" w:name="_GoBack"/>
+      <w:bookmarkEnd w:id="0"/>
     </w:p>
     <w:p>
       <w:r>
@@ -903,7 +671,7 @@
                     <pic:cNvPicPr/>
                   </pic:nvPicPr>
                   <pic:blipFill>
-                    <a:blip r:embed="rId21"/>
+                    <a:blip r:embed="rId16"/>
                     <a:stretch>
                       <a:fillRect/>
                     </a:stretch>
@@ -948,7 +716,7 @@
                     <pic:cNvPicPr/>
                   </pic:nvPicPr>
                   <pic:blipFill>
-                    <a:blip r:embed="rId22"/>
+                    <a:blip r:embed="rId17"/>
                     <a:stretch>
                       <a:fillRect/>
                     </a:stretch>
@@ -998,7 +766,7 @@
                     <pic:cNvPicPr/>
                   </pic:nvPicPr>
                   <pic:blipFill>
-                    <a:blip r:embed="rId23"/>
+                    <a:blip r:embed="rId18"/>
                     <a:stretch>
                       <a:fillRect/>
                     </a:stretch>
@@ -1029,6 +797,7 @@
         <w:rPr>
           <w:noProof/>
         </w:rPr>
+        <w:lastRenderedPageBreak/>
         <w:drawing>
           <wp:inline distT="0" distB="0" distL="0" distR="0" wp14:anchorId="19B4CE25" wp14:editId="1AD6EBDA">
             <wp:extent cx="5400040" cy="1748333"/>
@@ -1045,7 +814,7 @@
                     <pic:cNvPicPr/>
                   </pic:nvPicPr>
                   <pic:blipFill>
-                    <a:blip r:embed="rId24"/>
+                    <a:blip r:embed="rId19"/>
                     <a:stretch>
                       <a:fillRect/>
                     </a:stretch>
@@ -1105,7 +874,7 @@
                     <pic:cNvPicPr/>
                   </pic:nvPicPr>
                   <pic:blipFill>
-                    <a:blip r:embed="rId25"/>
+                    <a:blip r:embed="rId20"/>
                     <a:stretch>
                       <a:fillRect/>
                     </a:stretch>
@@ -1145,6 +914,7 @@
         <w:rPr>
           <w:noProof/>
         </w:rPr>
+        <w:lastRenderedPageBreak/>
         <w:drawing>
           <wp:inline distT="0" distB="0" distL="0" distR="0" wp14:anchorId="401F0C48" wp14:editId="02270FCF">
             <wp:extent cx="5353050" cy="3114675"/>
@@ -1161,7 +931,7 @@
                     <pic:cNvPicPr/>
                   </pic:nvPicPr>
                   <pic:blipFill>
-                    <a:blip r:embed="rId26"/>
+                    <a:blip r:embed="rId21"/>
                     <a:stretch>
                       <a:fillRect/>
                     </a:stretch>
@@ -1212,7 +982,7 @@
                     <pic:cNvPicPr/>
                   </pic:nvPicPr>
                   <pic:blipFill>
-                    <a:blip r:embed="rId27"/>
+                    <a:blip r:embed="rId22"/>
                     <a:stretch>
                       <a:fillRect/>
                     </a:stretch>
@@ -1237,7 +1007,15 @@
     <w:p/>
     <w:p>
       <w:r>
-        <w:t>Utilizando este modelo de relacionamento, criando uma dimensão calculada, e uma expressão com set analisys somente para os dados atuais, temos uma tabela que se apresenta da mesma forma que a original (na original não temos os dados futuros)</w:t>
+        <w:t xml:space="preserve">Utilizando este modelo de relacionamento, criando uma dimensão calculada, e uma expressão com set </w:t>
+      </w:r>
+      <w:proofErr w:type="spellStart"/>
+      <w:r>
+        <w:t>analisys</w:t>
+      </w:r>
+      <w:proofErr w:type="spellEnd"/>
+      <w:r>
+        <w:t xml:space="preserve"> somente para os dados atuais, temos uma tabela que se apresenta da mesma forma que a original (na original não temos os dados futuros)</w:t>
       </w:r>
     </w:p>
     <w:p>
@@ -1261,7 +1039,7 @@
                     <pic:cNvPicPr/>
                   </pic:nvPicPr>
                   <pic:blipFill>
-                    <a:blip r:embed="rId28"/>
+                    <a:blip r:embed="rId23"/>
                     <a:stretch>
                       <a:fillRect/>
                     </a:stretch>
@@ -1285,8 +1063,19 @@
     <w:p/>
     <w:p>
       <w:r>
+        <w:t xml:space="preserve">Próximo passo e identificar todas as datas faltantes de cada posto e concatenar estes valores na tabela GASOLINA. De modo a ter três grupos de dados com datas, as datas existentes, as </w:t>
+      </w:r>
+      <w:r>
         <w:lastRenderedPageBreak/>
-        <w:t>Próximo passo e identificar todas as datas faltantes de cada posto e concatenar estes valores na tabela GASOLINA. De modo a ter três grupos de dados com datas, as datas existentes, as datas futuro e as datas não existente, lembrando que todas as datas não existentes serão previstas pelo Prophet, logo se um posto tiver a maior data existente dia 29/04/19 e o variável de predição for de 5 dias, antes de calcular os 5 dias precisamos adicionar as datas ate o maior dia no dataset que no caso é 26/06/19 e depois acrescentar os 5 dias de futuro.</w:t>
+        <w:t xml:space="preserve">datas futuro e as datas não existente, lembrando que todas as datas não existentes serão previstas pelo Prophet, logo se um posto tiver a maior data existente dia 29/04/19 e o variável de predição for de 5 dias, antes de calcular os 5 dias precisamos adicionar as datas </w:t>
+      </w:r>
+      <w:proofErr w:type="spellStart"/>
+      <w:r>
+        <w:t>ate</w:t>
+      </w:r>
+      <w:proofErr w:type="spellEnd"/>
+      <w:r>
+        <w:t xml:space="preserve"> o maior dia no dataset que no caso é 26/06/19 e depois acrescentar os 5 dias de futuro.</w:t>
       </w:r>
     </w:p>
     <w:p/>
@@ -1316,7 +1105,7 @@
                     <pic:cNvPicPr/>
                   </pic:nvPicPr>
                   <pic:blipFill>
-                    <a:blip r:embed="rId29"/>
+                    <a:blip r:embed="rId24"/>
                     <a:stretch>
                       <a:fillRect/>
                     </a:stretch>
@@ -1358,7 +1147,7 @@
                     <pic:cNvPicPr/>
                   </pic:nvPicPr>
                   <pic:blipFill>
-                    <a:blip r:embed="rId30"/>
+                    <a:blip r:embed="rId25"/>
                     <a:stretch>
                       <a:fillRect/>
                     </a:stretch>
@@ -1406,7 +1195,7 @@
                     <pic:cNvPicPr/>
                   </pic:nvPicPr>
                   <pic:blipFill>
-                    <a:blip r:embed="rId31"/>
+                    <a:blip r:embed="rId26"/>
                     <a:stretch>
                       <a:fillRect/>
                     </a:stretch>
@@ -1448,7 +1237,7 @@
                     <pic:cNvPicPr/>
                   </pic:nvPicPr>
                   <pic:blipFill>
-                    <a:blip r:embed="rId32"/>
+                    <a:blip r:embed="rId27"/>
                     <a:stretch>
                       <a:fillRect/>
                     </a:stretch>
@@ -1490,7 +1279,7 @@
                     <pic:cNvPicPr/>
                   </pic:nvPicPr>
                   <pic:blipFill>
-                    <a:blip r:embed="rId33"/>
+                    <a:blip r:embed="rId28"/>
                     <a:stretch>
                       <a:fillRect/>
                     </a:stretch>
@@ -1511,7 +1300,23 @@
         </w:drawing>
       </w:r>
       <w:r>
-        <w:t>Por último concatenar na tabela GASOLINA, todos as datas que estejam no (temp_intervalo) desde que maiores que a data do (posto_max) .</w:t>
+        <w:t>Por último concatenar na tabela GASOLINA, todos as datas que estejam no (</w:t>
+      </w:r>
+      <w:proofErr w:type="spellStart"/>
+      <w:r>
+        <w:t>temp_intervalo</w:t>
+      </w:r>
+      <w:proofErr w:type="spellEnd"/>
+      <w:r>
+        <w:t>) desde que maiores que a data do (</w:t>
+      </w:r>
+      <w:proofErr w:type="spellStart"/>
+      <w:r>
+        <w:t>posto_max</w:t>
+      </w:r>
+      <w:proofErr w:type="spellEnd"/>
+      <w:r>
+        <w:t>) .</w:t>
       </w:r>
     </w:p>
     <w:p>
@@ -1535,7 +1340,7 @@
                     <pic:cNvPicPr/>
                   </pic:nvPicPr>
                   <pic:blipFill>
-                    <a:blip r:embed="rId34"/>
+                    <a:blip r:embed="rId29"/>
                     <a:stretch>
                       <a:fillRect/>
                     </a:stretch>
@@ -1579,7 +1384,7 @@
                     <pic:cNvPicPr/>
                   </pic:nvPicPr>
                   <pic:blipFill>
-                    <a:blip r:embed="rId35"/>
+                    <a:blip r:embed="rId30"/>
                     <a:stretch>
                       <a:fillRect/>
                     </a:stretch>
@@ -1626,7 +1431,7 @@
                     <pic:cNvPicPr/>
                   </pic:nvPicPr>
                   <pic:blipFill>
-                    <a:blip r:embed="rId36"/>
+                    <a:blip r:embed="rId31"/>
                     <a:stretch>
                       <a:fillRect/>
                     </a:stretch>
@@ -1700,7 +1505,7 @@
                     <pic:cNvPicPr/>
                   </pic:nvPicPr>
                   <pic:blipFill>
-                    <a:blip r:embed="rId37"/>
+                    <a:blip r:embed="rId32"/>
                     <a:stretch>
                       <a:fillRect/>
                     </a:stretch>
@@ -1753,7 +1558,7 @@
                     <pic:cNvPicPr/>
                   </pic:nvPicPr>
                   <pic:blipFill>
-                    <a:blip r:embed="rId38"/>
+                    <a:blip r:embed="rId33"/>
                     <a:stretch>
                       <a:fillRect/>
                     </a:stretch>
@@ -1776,7 +1581,15 @@
     </w:p>
     <w:p>
       <w:r>
-        <w:t>b-) Objeto Variable Input</w:t>
+        <w:t xml:space="preserve">b-) Objeto </w:t>
+      </w:r>
+      <w:proofErr w:type="spellStart"/>
+      <w:r>
+        <w:t>Variable</w:t>
+      </w:r>
+      <w:proofErr w:type="spellEnd"/>
+      <w:r>
+        <w:t xml:space="preserve"> Input</w:t>
       </w:r>
     </w:p>
     <w:p>
@@ -1800,7 +1613,7 @@
                     <pic:cNvPicPr/>
                   </pic:nvPicPr>
                   <pic:blipFill>
-                    <a:blip r:embed="rId39"/>
+                    <a:blip r:embed="rId34"/>
                     <a:stretch>
                       <a:fillRect/>
                     </a:stretch>
@@ -1842,7 +1655,7 @@
                     <pic:cNvPicPr/>
                   </pic:nvPicPr>
                   <pic:blipFill>
-                    <a:blip r:embed="rId40"/>
+                    <a:blip r:embed="rId35"/>
                     <a:stretch>
                       <a:fillRect/>
                     </a:stretch>
@@ -1884,7 +1697,7 @@
                     <pic:cNvPicPr/>
                   </pic:nvPicPr>
                   <pic:blipFill>
-                    <a:blip r:embed="rId41"/>
+                    <a:blip r:embed="rId36"/>
                     <a:stretch>
                       <a:fillRect/>
                     </a:stretch>
@@ -1926,7 +1739,7 @@
                     <pic:cNvPicPr/>
                   </pic:nvPicPr>
                   <pic:blipFill>
-                    <a:blip r:embed="rId42"/>
+                    <a:blip r:embed="rId37"/>
                     <a:stretch>
                       <a:fillRect/>
                     </a:stretch>
@@ -1979,7 +1792,7 @@
                     <pic:cNvPicPr/>
                   </pic:nvPicPr>
                   <pic:blipFill>
-                    <a:blip r:embed="rId43"/>
+                    <a:blip r:embed="rId38"/>
                     <a:stretch>
                       <a:fillRect/>
                     </a:stretch>
@@ -2026,7 +1839,7 @@
                     <pic:cNvPicPr/>
                   </pic:nvPicPr>
                   <pic:blipFill>
-                    <a:blip r:embed="rId44"/>
+                    <a:blip r:embed="rId39"/>
                     <a:stretch>
                       <a:fillRect/>
                     </a:stretch>
@@ -2072,7 +1885,7 @@
                     <pic:cNvPicPr/>
                   </pic:nvPicPr>
                   <pic:blipFill>
-                    <a:blip r:embed="rId45"/>
+                    <a:blip r:embed="rId40"/>
                     <a:stretch>
                       <a:fillRect/>
                     </a:stretch>
@@ -2114,7 +1927,7 @@
                     <pic:cNvPicPr/>
                   </pic:nvPicPr>
                   <pic:blipFill>
-                    <a:blip r:embed="rId46"/>
+                    <a:blip r:embed="rId41"/>
                     <a:stretch>
                       <a:fillRect/>
                     </a:stretch>
@@ -2160,7 +1973,7 @@
                     <pic:cNvPicPr/>
                   </pic:nvPicPr>
                   <pic:blipFill>
-                    <a:blip r:embed="rId47"/>
+                    <a:blip r:embed="rId42"/>
                     <a:stretch>
                       <a:fillRect/>
                     </a:stretch>
@@ -2225,7 +2038,7 @@
                     <pic:cNvPicPr/>
                   </pic:nvPicPr>
                   <pic:blipFill>
-                    <a:blip r:embed="rId48"/>
+                    <a:blip r:embed="rId43"/>
                     <a:stretch>
                       <a:fillRect/>
                     </a:stretch>
@@ -2275,7 +2088,7 @@
                     <pic:cNvPicPr/>
                   </pic:nvPicPr>
                   <pic:blipFill>
-                    <a:blip r:embed="rId49"/>
+                    <a:blip r:embed="rId44"/>
                     <a:stretch>
                       <a:fillRect/>
                     </a:stretch>
@@ -2322,7 +2135,7 @@
                     <pic:cNvPicPr/>
                   </pic:nvPicPr>
                   <pic:blipFill>
-                    <a:blip r:embed="rId50"/>
+                    <a:blip r:embed="rId45"/>
                     <a:stretch>
                       <a:fillRect/>
                     </a:stretch>
@@ -2364,7 +2177,7 @@
                     <pic:cNvPicPr/>
                   </pic:nvPicPr>
                   <pic:blipFill>
-                    <a:blip r:embed="rId51"/>
+                    <a:blip r:embed="rId46"/>
                     <a:stretch>
                       <a:fillRect/>
                     </a:stretch>
@@ -2414,7 +2227,7 @@
                     <pic:cNvPicPr/>
                   </pic:nvPicPr>
                   <pic:blipFill>
-                    <a:blip r:embed="rId52"/>
+                    <a:blip r:embed="rId47"/>
                     <a:stretch>
                       <a:fillRect/>
                     </a:stretch>
@@ -2460,7 +2273,7 @@
                     <pic:cNvPicPr/>
                   </pic:nvPicPr>
                   <pic:blipFill>
-                    <a:blip r:embed="rId53"/>
+                    <a:blip r:embed="rId48"/>
                     <a:stretch>
                       <a:fillRect/>
                     </a:stretch>
@@ -2502,7 +2315,7 @@
                     <pic:cNvPicPr/>
                   </pic:nvPicPr>
                   <pic:blipFill>
-                    <a:blip r:embed="rId54"/>
+                    <a:blip r:embed="rId49"/>
                     <a:stretch>
                       <a:fillRect/>
                     </a:stretch>
@@ -2548,7 +2361,7 @@
                     <pic:cNvPicPr/>
                   </pic:nvPicPr>
                   <pic:blipFill>
-                    <a:blip r:embed="rId55"/>
+                    <a:blip r:embed="rId50"/>
                     <a:stretch>
                       <a:fillRect/>
                     </a:stretch>
@@ -2597,7 +2410,7 @@
                     <pic:cNvPicPr/>
                   </pic:nvPicPr>
                   <pic:blipFill>
-                    <a:blip r:embed="rId56"/>
+                    <a:blip r:embed="rId51"/>
                     <a:stretch>
                       <a:fillRect/>
                     </a:stretch>
@@ -2639,7 +2452,7 @@
                     <pic:cNvPicPr/>
                   </pic:nvPicPr>
                   <pic:blipFill>
-                    <a:blip r:embed="rId57"/>
+                    <a:blip r:embed="rId52"/>
                     <a:stretch>
                       <a:fillRect/>
                     </a:stretch>
@@ -2685,7 +2498,7 @@
                     <pic:cNvPicPr/>
                   </pic:nvPicPr>
                   <pic:blipFill>
-                    <a:blip r:embed="rId58"/>
+                    <a:blip r:embed="rId53"/>
                     <a:stretch>
                       <a:fillRect/>
                     </a:stretch>
@@ -2732,7 +2545,7 @@
                     <pic:cNvPicPr/>
                   </pic:nvPicPr>
                   <pic:blipFill>
-                    <a:blip r:embed="rId59"/>
+                    <a:blip r:embed="rId54"/>
                     <a:stretch>
                       <a:fillRect/>
                     </a:stretch>
@@ -2779,7 +2592,7 @@
                     <pic:cNvPicPr/>
                   </pic:nvPicPr>
                   <pic:blipFill>
-                    <a:blip r:embed="rId60"/>
+                    <a:blip r:embed="rId55"/>
                     <a:stretch>
                       <a:fillRect/>
                     </a:stretch>
@@ -2826,7 +2639,7 @@
                     <pic:cNvPicPr/>
                   </pic:nvPicPr>
                   <pic:blipFill>
-                    <a:blip r:embed="rId61"/>
+                    <a:blip r:embed="rId56"/>
                     <a:stretch>
                       <a:fillRect/>
                     </a:stretch>
@@ -2873,7 +2686,7 @@
                     <pic:cNvPicPr/>
                   </pic:nvPicPr>
                   <pic:blipFill>
-                    <a:blip r:embed="rId62"/>
+                    <a:blip r:embed="rId57"/>
                     <a:stretch>
                       <a:fillRect/>
                     </a:stretch>
@@ -2922,7 +2735,7 @@
                     <pic:cNvPicPr/>
                   </pic:nvPicPr>
                   <pic:blipFill>
-                    <a:blip r:embed="rId63"/>
+                    <a:blip r:embed="rId58"/>
                     <a:stretch>
                       <a:fillRect/>
                     </a:stretch>
@@ -2974,7 +2787,7 @@
                     <pic:cNvPicPr/>
                   </pic:nvPicPr>
                   <pic:blipFill>
-                    <a:blip r:embed="rId64"/>
+                    <a:blip r:embed="rId59"/>
                     <a:stretch>
                       <a:fillRect/>
                     </a:stretch>
@@ -3021,7 +2834,7 @@
                     <pic:cNvPicPr/>
                   </pic:nvPicPr>
                   <pic:blipFill>
-                    <a:blip r:embed="rId65"/>
+                    <a:blip r:embed="rId60"/>
                     <a:stretch>
                       <a:fillRect/>
                     </a:stretch>
@@ -3066,7 +2879,7 @@
                     <pic:cNvPicPr/>
                   </pic:nvPicPr>
                   <pic:blipFill>
-                    <a:blip r:embed="rId66"/>
+                    <a:blip r:embed="rId61"/>
                     <a:stretch>
                       <a:fillRect/>
                     </a:stretch>
@@ -3098,7 +2911,7 @@
 </file>
 
 <file path=word/styles.xml><?xml version="1.0" encoding="utf-8"?>
-<w:styles xmlns:mc="http://schemas.openxmlformats.org/markup-compatibility/2006" xmlns:r="http://schemas.openxmlformats.org/officeDocument/2006/relationships" xmlns:w="http://schemas.openxmlformats.org/wordprocessingml/2006/main" xmlns:w14="http://schemas.microsoft.com/office/word/2010/wordml" xmlns:w15="http://schemas.microsoft.com/office/word/2012/wordml" xmlns:w16cex="http://schemas.microsoft.com/office/word/2018/wordml/cex" xmlns:w16cid="http://schemas.microsoft.com/office/word/2016/wordml/cid" xmlns:w16="http://schemas.microsoft.com/office/word/2018/wordml" xmlns:w16se="http://schemas.microsoft.com/office/word/2015/wordml/symex" mc:Ignorable="w14 w15 w16se w16cid w16 w16cex">
+<w:styles xmlns:mc="http://schemas.openxmlformats.org/markup-compatibility/2006" xmlns:r="http://schemas.openxmlformats.org/officeDocument/2006/relationships" xmlns:w="http://schemas.openxmlformats.org/wordprocessingml/2006/main" xmlns:w14="http://schemas.microsoft.com/office/word/2010/wordml" xmlns:w15="http://schemas.microsoft.com/office/word/2012/wordml" xmlns:w16cid="http://schemas.microsoft.com/office/word/2016/wordml/cid" xmlns:w16se="http://schemas.microsoft.com/office/word/2015/wordml/symex" mc:Ignorable="w14 w15 w16se w16cid">
   <w:docDefaults>
     <w:rPrDefault>
       <w:rPr>
@@ -3114,7 +2927,7 @@
       </w:pPr>
     </w:pPrDefault>
   </w:docDefaults>
-  <w:latentStyles w:defLockedState="0" w:defUIPriority="99" w:defSemiHidden="0" w:defUnhideWhenUsed="0" w:defQFormat="0" w:count="376">
+  <w:latentStyles w:defLockedState="0" w:defUIPriority="99" w:defSemiHidden="0" w:defUnhideWhenUsed="0" w:defQFormat="0" w:count="377">
     <w:lsdException w:name="Normal" w:uiPriority="0" w:qFormat="1"/>
     <w:lsdException w:name="heading 1" w:uiPriority="9" w:qFormat="1"/>
     <w:lsdException w:name="heading 2" w:semiHidden="1" w:uiPriority="9" w:unhideWhenUsed="1" w:qFormat="1"/>
@@ -3220,7 +3033,6 @@
     <w:lsdException w:name="HTML Sample" w:semiHidden="1" w:unhideWhenUsed="1"/>
     <w:lsdException w:name="HTML Typewriter" w:semiHidden="1" w:unhideWhenUsed="1"/>
     <w:lsdException w:name="HTML Variable" w:semiHidden="1" w:unhideWhenUsed="1"/>
-    <w:lsdException w:name="Normal Table" w:semiHidden="1" w:unhideWhenUsed="1"/>
     <w:lsdException w:name="annotation subject" w:semiHidden="1" w:unhideWhenUsed="1"/>
     <w:lsdException w:name="No List" w:semiHidden="1" w:unhideWhenUsed="1"/>
     <w:lsdException w:name="Outline List 1" w:semiHidden="1" w:unhideWhenUsed="1"/>
@@ -3267,10 +3079,8 @@
     <w:lsdException w:name="Table Subtle 2" w:semiHidden="1" w:unhideWhenUsed="1"/>
     <w:lsdException w:name="Table Web 1" w:semiHidden="1" w:unhideWhenUsed="1"/>
     <w:lsdException w:name="Table Web 2" w:semiHidden="1" w:unhideWhenUsed="1"/>
-    <w:lsdException w:name="Table Web 3" w:semiHidden="1" w:unhideWhenUsed="1"/>
     <w:lsdException w:name="Balloon Text" w:semiHidden="1" w:unhideWhenUsed="1"/>
     <w:lsdException w:name="Table Grid" w:uiPriority="39"/>
-    <w:lsdException w:name="Table Theme" w:semiHidden="1" w:unhideWhenUsed="1"/>
     <w:lsdException w:name="Placeholder Text" w:semiHidden="1"/>
     <w:lsdException w:name="No Spacing" w:uiPriority="1" w:qFormat="1"/>
     <w:lsdException w:name="Light Shading" w:uiPriority="60"/>
@@ -3491,6 +3301,7 @@
     <w:lsdException w:name="Hashtag" w:semiHidden="1" w:unhideWhenUsed="1"/>
     <w:lsdException w:name="Unresolved Mention" w:semiHidden="1" w:unhideWhenUsed="1"/>
     <w:lsdException w:name="Smart Link" w:semiHidden="1" w:unhideWhenUsed="1"/>
+    <w:lsdException w:name="Smart Link Error" w:semiHidden="1" w:unhideWhenUsed="1"/>
   </w:latentStyles>
   <w:style w:type="paragraph" w:default="1" w:styleId="Normal">
     <w:name w:val="Normal"/>
@@ -3522,6 +3333,18 @@
     <w:uiPriority w:val="99"/>
     <w:semiHidden/>
     <w:unhideWhenUsed/>
+  </w:style>
+  <w:style w:type="character" w:styleId="Hyperlink">
+    <w:name w:val="Hyperlink"/>
+    <w:basedOn w:val="Fontepargpadro"/>
+    <w:uiPriority w:val="99"/>
+    <w:semiHidden/>
+    <w:unhideWhenUsed/>
+    <w:rsid w:val="00870C47"/>
+    <w:rPr>
+      <w:color w:val="0000FF"/>
+      <w:u w:val="single"/>
+    </w:rPr>
   </w:style>
 </w:styles>
 </file>
